--- a/Dokumente/MATSim-HA2-Laier-Laudan.docx
+++ b/Dokumente/MATSim-HA2-Laier-Laudan.docx
@@ -20,9 +20,11 @@
       </w:sdtPr>
       <w:sdtEndPr>
         <w:rPr>
-          <w:rFonts w:ascii="CMU Sans Serif" w:eastAsiaTheme="minorHAnsi" w:hAnsi="CMU Sans Serif"/>
-          <w:sz w:val="28"/>
-          <w:szCs w:val="28"/>
+          <w:rFonts w:ascii="CMU Serif" w:eastAsiaTheme="minorHAnsi" w:hAnsi="CMU Serif" w:cs="Times New Roman"/>
+          <w:b w:val="0"/>
+          <w:bCs w:val="0"/>
+          <w:sz w:val="22"/>
+          <w:szCs w:val="24"/>
         </w:rPr>
       </w:sdtEndPr>
       <w:sdtContent>
@@ -43,9 +45,11 @@
           </w:sdtPr>
           <w:sdtEndPr>
             <w:rPr>
-              <w:rFonts w:ascii="CMU Sans Serif" w:eastAsiaTheme="minorHAnsi" w:hAnsi="CMU Sans Serif"/>
-              <w:sz w:val="28"/>
-              <w:szCs w:val="28"/>
+              <w:rFonts w:ascii="CMU Serif" w:eastAsiaTheme="minorHAnsi" w:hAnsi="CMU Serif" w:cs="Times New Roman"/>
+              <w:b w:val="0"/>
+              <w:bCs w:val="0"/>
+              <w:sz w:val="22"/>
+              <w:szCs w:val="24"/>
               <w:lang w:eastAsia="en-US"/>
             </w:rPr>
           </w:sdtEndPr>
@@ -1605,6 +1609,19 @@
                 <w:t>Aufgabe 1</w:t>
               </w:r>
             </w:p>
+            <w:p>
+              <w:pPr>
+                <w:rPr>
+                  <w:rFonts w:eastAsiaTheme="minorHAnsi"/>
+                </w:rPr>
+              </w:pPr>
+              <w:r>
+                <w:rPr>
+                  <w:rFonts w:eastAsiaTheme="minorHAnsi"/>
+                </w:rPr>
+                <w:t>Janek</w:t>
+              </w:r>
+            </w:p>
           </w:sdtContent>
         </w:sdt>
       </w:sdtContent>
@@ -1646,7 +1663,11 @@
         <w:t>Durch Doppelklick auf den line-Layer werden die Layereigenschaften geöffnet. Im Dialogfeld „Stil“ wir die Darstellung „Kategorisiert“ ausgewählt; als Kategoriespalte dient „capacity“. Durch Auswahl eines passenden Farbverlaufs und indem man alle Straßen ab einer Kapazität von 4000 Fahrzeugen je Stunde breiter darstellt, werden auf der Karte die besonders wichtigen Straßen hervorgeh</w:t>
       </w:r>
       <w:r>
-        <w:t xml:space="preserve">oben. In unserem Fall sieht die Darstellung des Untersuchungsgebietes </w:t>
+        <w:t xml:space="preserve">oben. In unserem Fall sieht die Darstellung des </w:t>
+      </w:r>
+      <w:r>
+        <w:lastRenderedPageBreak/>
+        <w:t xml:space="preserve">Untersuchungsgebietes </w:t>
       </w:r>
       <w:r>
         <w:t>wie folgt aus (</w:t>
@@ -1684,7 +1705,6 @@
         <w:rPr>
           <w:noProof/>
         </w:rPr>
-        <w:lastRenderedPageBreak/>
         <w:drawing>
           <wp:inline distT="0" distB="0" distL="0" distR="0">
             <wp:extent cx="5759450" cy="4055110"/>
@@ -1763,6 +1783,12 @@
           <w:noProof/>
         </w:rPr>
       </w:pPr>
+      <w:r>
+        <w:rPr>
+          <w:noProof/>
+        </w:rPr>
+        <w:t>Robin</w:t>
+      </w:r>
     </w:p>
     <w:p>
       <w:pPr>
@@ -1780,7 +1806,11 @@
       <w:bookmarkEnd w:id="9"/>
       <w:bookmarkEnd w:id="10"/>
     </w:p>
-    <w:p/>
+    <w:p>
+      <w:r>
+        <w:t>Robin</w:t>
+      </w:r>
+    </w:p>
     <w:p>
       <w:pPr>
         <w:pStyle w:val="berschrift1"/>
@@ -1795,6 +1825,64 @@
     </w:p>
     <w:p>
       <w:pPr>
+        <w:pStyle w:val="Listenabsatz"/>
+        <w:numPr>
+          <w:ilvl w:val="0"/>
+          <w:numId w:val="41"/>
+        </w:numPr>
+      </w:pPr>
+      <w:r>
+        <w:t>Robin</w:t>
+      </w:r>
+    </w:p>
+    <w:p>
+      <w:pPr>
+        <w:pStyle w:val="Listenabsatz"/>
+        <w:numPr>
+          <w:ilvl w:val="0"/>
+          <w:numId w:val="41"/>
+        </w:numPr>
+      </w:pPr>
+      <w:r>
+        <w:t>Abfahrtszeiten nicht genau genug</w:t>
+      </w:r>
+    </w:p>
+    <w:p>
+      <w:pPr>
+        <w:pStyle w:val="Listenabsatz"/>
+        <w:numPr>
+          <w:ilvl w:val="0"/>
+          <w:numId w:val="41"/>
+        </w:numPr>
+      </w:pPr>
+      <w:r>
+        <w:t>Falsche Leute haben falsche Abfahrtszeit (weil wir ja die Pläne zufällig erzeugt haben)</w:t>
+      </w:r>
+    </w:p>
+    <w:p>
+      <w:pPr>
+        <w:pStyle w:val="Listenabsatz"/>
+        <w:numPr>
+          <w:ilvl w:val="0"/>
+          <w:numId w:val="41"/>
+        </w:numPr>
+      </w:pPr>
+      <w:r>
+        <w:lastRenderedPageBreak/>
+        <w:t>Überregionale Agenten die nichts mit unserem Untersuchungsraum zu tun haben</w:t>
+      </w:r>
+    </w:p>
+    <w:p>
+      <w:pPr>
+        <w:pStyle w:val="Listenabsatz"/>
+        <w:numPr>
+          <w:ilvl w:val="0"/>
+          <w:numId w:val="41"/>
+        </w:numPr>
+      </w:pPr>
+    </w:p>
+    <w:p>
+      <w:pPr>
         <w:pStyle w:val="berschrift1"/>
       </w:pPr>
       <w:bookmarkStart w:id="13" w:name="_Toc391151533"/>
@@ -1806,6 +1894,11 @@
       <w:bookmarkEnd w:id="14"/>
     </w:p>
     <w:p>
+      <w:r>
+        <w:t>(janek implementiert wahrsch.)</w:t>
+      </w:r>
+    </w:p>
+    <w:p>
       <w:pPr>
         <w:pStyle w:val="berschrift1"/>
       </w:pPr>
@@ -1825,6 +1918,9 @@
           <w:numId w:val="0"/>
         </w:numPr>
       </w:pPr>
+      <w:r>
+        <w:t>tbd</w:t>
+      </w:r>
     </w:p>
     <w:p>
       <w:pPr>
@@ -1832,7 +1928,6 @@
       </w:pPr>
       <w:bookmarkStart w:id="17" w:name="_Toc391732739"/>
       <w:r>
-        <w:lastRenderedPageBreak/>
         <w:t>Anhang</w:t>
       </w:r>
       <w:bookmarkEnd w:id="17"/>
@@ -1840,12 +1935,11 @@
     <w:p>
       <w:pPr>
         <w:pStyle w:val="berschrift2"/>
-      </w:pPr>
-      <w:bookmarkStart w:id="18" w:name="_Toc391732740"/>
-      <w:r>
-        <w:t>TripDurationDifference</w:t>
-      </w:r>
-      <w:bookmarkEnd w:id="18"/>
+        <w:numPr>
+          <w:ilvl w:val="0"/>
+          <w:numId w:val="0"/>
+        </w:numPr>
+      </w:pPr>
     </w:p>
     <w:sectPr>
       <w:headerReference w:type="default" r:id="rId17"/>
@@ -2126,7 +2220,7 @@
         <w:smallCaps/>
         <w:noProof/>
       </w:rPr>
-      <w:t>Anhang</w:t>
+      <w:t>Aufgabe 6</w:t>
     </w:r>
     <w:r>
       <w:rPr>
@@ -5560,6 +5654,118 @@
     </w:lvl>
   </w:abstractNum>
   <w:abstractNum w:abstractNumId="33">
+    <w:nsid w:val="66BD1BB5"/>
+    <w:multiLevelType w:val="hybridMultilevel"/>
+    <w:tmpl w:val="EFFAD354"/>
+    <w:lvl w:ilvl="0" w:tplc="60CE48A2">
+      <w:numFmt w:val="bullet"/>
+      <w:lvlText w:val="-"/>
+      <w:lvlJc w:val="left"/>
+      <w:pPr>
+        <w:ind w:left="720" w:hanging="360"/>
+      </w:pPr>
+      <w:rPr>
+        <w:rFonts w:ascii="CMU Serif" w:eastAsia="Times New Roman" w:hAnsi="CMU Serif" w:cs="CMU Serif" w:hint="default"/>
+      </w:rPr>
+    </w:lvl>
+    <w:lvl w:ilvl="1" w:tplc="04070003" w:tentative="1">
+      <w:start w:val="1"/>
+      <w:numFmt w:val="bullet"/>
+      <w:lvlText w:val="o"/>
+      <w:lvlJc w:val="left"/>
+      <w:pPr>
+        <w:ind w:left="1440" w:hanging="360"/>
+      </w:pPr>
+      <w:rPr>
+        <w:rFonts w:ascii="Courier New" w:hAnsi="Courier New" w:cs="Courier New" w:hint="default"/>
+      </w:rPr>
+    </w:lvl>
+    <w:lvl w:ilvl="2" w:tplc="04070005" w:tentative="1">
+      <w:start w:val="1"/>
+      <w:numFmt w:val="bullet"/>
+      <w:lvlText w:val=""/>
+      <w:lvlJc w:val="left"/>
+      <w:pPr>
+        <w:ind w:left="2160" w:hanging="360"/>
+      </w:pPr>
+      <w:rPr>
+        <w:rFonts w:ascii="Wingdings" w:hAnsi="Wingdings" w:hint="default"/>
+      </w:rPr>
+    </w:lvl>
+    <w:lvl w:ilvl="3" w:tplc="04070001" w:tentative="1">
+      <w:start w:val="1"/>
+      <w:numFmt w:val="bullet"/>
+      <w:lvlText w:val=""/>
+      <w:lvlJc w:val="left"/>
+      <w:pPr>
+        <w:ind w:left="2880" w:hanging="360"/>
+      </w:pPr>
+      <w:rPr>
+        <w:rFonts w:ascii="Symbol" w:hAnsi="Symbol" w:hint="default"/>
+      </w:rPr>
+    </w:lvl>
+    <w:lvl w:ilvl="4" w:tplc="04070003" w:tentative="1">
+      <w:start w:val="1"/>
+      <w:numFmt w:val="bullet"/>
+      <w:lvlText w:val="o"/>
+      <w:lvlJc w:val="left"/>
+      <w:pPr>
+        <w:ind w:left="3600" w:hanging="360"/>
+      </w:pPr>
+      <w:rPr>
+        <w:rFonts w:ascii="Courier New" w:hAnsi="Courier New" w:cs="Courier New" w:hint="default"/>
+      </w:rPr>
+    </w:lvl>
+    <w:lvl w:ilvl="5" w:tplc="04070005" w:tentative="1">
+      <w:start w:val="1"/>
+      <w:numFmt w:val="bullet"/>
+      <w:lvlText w:val=""/>
+      <w:lvlJc w:val="left"/>
+      <w:pPr>
+        <w:ind w:left="4320" w:hanging="360"/>
+      </w:pPr>
+      <w:rPr>
+        <w:rFonts w:ascii="Wingdings" w:hAnsi="Wingdings" w:hint="default"/>
+      </w:rPr>
+    </w:lvl>
+    <w:lvl w:ilvl="6" w:tplc="04070001" w:tentative="1">
+      <w:start w:val="1"/>
+      <w:numFmt w:val="bullet"/>
+      <w:lvlText w:val=""/>
+      <w:lvlJc w:val="left"/>
+      <w:pPr>
+        <w:ind w:left="5040" w:hanging="360"/>
+      </w:pPr>
+      <w:rPr>
+        <w:rFonts w:ascii="Symbol" w:hAnsi="Symbol" w:hint="default"/>
+      </w:rPr>
+    </w:lvl>
+    <w:lvl w:ilvl="7" w:tplc="04070003" w:tentative="1">
+      <w:start w:val="1"/>
+      <w:numFmt w:val="bullet"/>
+      <w:lvlText w:val="o"/>
+      <w:lvlJc w:val="left"/>
+      <w:pPr>
+        <w:ind w:left="5760" w:hanging="360"/>
+      </w:pPr>
+      <w:rPr>
+        <w:rFonts w:ascii="Courier New" w:hAnsi="Courier New" w:cs="Courier New" w:hint="default"/>
+      </w:rPr>
+    </w:lvl>
+    <w:lvl w:ilvl="8" w:tplc="04070005" w:tentative="1">
+      <w:start w:val="1"/>
+      <w:numFmt w:val="bullet"/>
+      <w:lvlText w:val=""/>
+      <w:lvlJc w:val="left"/>
+      <w:pPr>
+        <w:ind w:left="6480" w:hanging="360"/>
+      </w:pPr>
+      <w:rPr>
+        <w:rFonts w:ascii="Wingdings" w:hAnsi="Wingdings" w:hint="default"/>
+      </w:rPr>
+    </w:lvl>
+  </w:abstractNum>
+  <w:abstractNum w:abstractNumId="34">
     <w:nsid w:val="6AE17E0A"/>
     <w:multiLevelType w:val="hybridMultilevel"/>
     <w:tmpl w:val="1A462D66"/>
@@ -5672,7 +5878,7 @@
       </w:rPr>
     </w:lvl>
   </w:abstractNum>
-  <w:abstractNum w:abstractNumId="34">
+  <w:abstractNum w:abstractNumId="35">
     <w:nsid w:val="6B5C67DD"/>
     <w:multiLevelType w:val="multilevel"/>
     <w:tmpl w:val="0407001D"/>
@@ -5758,7 +5964,7 @@
       </w:pPr>
     </w:lvl>
   </w:abstractNum>
-  <w:abstractNum w:abstractNumId="35">
+  <w:abstractNum w:abstractNumId="36">
     <w:nsid w:val="6DE54C39"/>
     <w:multiLevelType w:val="hybridMultilevel"/>
     <w:tmpl w:val="C8C82CA0"/>
@@ -5871,7 +6077,7 @@
       </w:rPr>
     </w:lvl>
   </w:abstractNum>
-  <w:abstractNum w:abstractNumId="36">
+  <w:abstractNum w:abstractNumId="37">
     <w:nsid w:val="6F561680"/>
     <w:multiLevelType w:val="hybridMultilevel"/>
     <w:tmpl w:val="34948962"/>
@@ -5959,7 +6165,7 @@
       </w:pPr>
     </w:lvl>
   </w:abstractNum>
-  <w:abstractNum w:abstractNumId="37">
+  <w:abstractNum w:abstractNumId="38">
     <w:nsid w:val="72450418"/>
     <w:multiLevelType w:val="hybridMultilevel"/>
     <w:tmpl w:val="B1D84DA8"/>
@@ -6076,7 +6282,7 @@
     <w:abstractNumId w:val="21"/>
   </w:num>
   <w:num w:numId="10">
-    <w:abstractNumId w:val="36"/>
+    <w:abstractNumId w:val="37"/>
   </w:num>
   <w:num w:numId="11">
     <w:abstractNumId w:val="23"/>
@@ -6118,7 +6324,7 @@
     <w:abstractNumId w:val="3"/>
   </w:num>
   <w:num w:numId="15">
-    <w:abstractNumId w:val="34"/>
+    <w:abstractNumId w:val="35"/>
   </w:num>
   <w:num w:numId="16">
     <w:abstractNumId w:val="32"/>
@@ -6127,7 +6333,7 @@
     <w:abstractNumId w:val="26"/>
   </w:num>
   <w:num w:numId="18">
-    <w:abstractNumId w:val="35"/>
+    <w:abstractNumId w:val="36"/>
   </w:num>
   <w:num w:numId="19">
     <w:abstractNumId w:val="9"/>
@@ -6151,7 +6357,7 @@
     <w:abstractNumId w:val="19"/>
   </w:num>
   <w:num w:numId="26">
-    <w:abstractNumId w:val="37"/>
+    <w:abstractNumId w:val="38"/>
   </w:num>
   <w:num w:numId="27">
     <w:abstractNumId w:val="24"/>
@@ -6163,7 +6369,7 @@
     <w:abstractNumId w:val="18"/>
   </w:num>
   <w:num w:numId="30">
-    <w:abstractNumId w:val="33"/>
+    <w:abstractNumId w:val="34"/>
   </w:num>
   <w:num w:numId="31">
     <w:abstractNumId w:val="16"/>
@@ -6194,6 +6400,9 @@
   </w:num>
   <w:num w:numId="40">
     <w:abstractNumId w:val="0"/>
+  </w:num>
+  <w:num w:numId="41">
+    <w:abstractNumId w:val="33"/>
   </w:num>
 </w:numbering>
 </file>
